--- a/other/Документы/ГЧ для диплома, Аминов.docx
+++ b/other/Документы/ГЧ для диплома, Аминов.docx
@@ -33,10 +33,10 @@
       </w:pPr>
       <w:r>
         <w:drawing>
-          <wp:inline distT="0" distB="0" distL="0" distR="0" wp14:anchorId="2FBB2496" wp14:editId="51D58640">
-            <wp:extent cx="6048000" cy="3758821"/>
-            <wp:effectExtent l="0" t="0" r="0" b="0"/>
-            <wp:docPr id="1760218397" name="Рисунок 1"/>
+          <wp:inline distT="0" distB="0" distL="0" distR="0" wp14:anchorId="7ABACC2F" wp14:editId="3FE771DD">
+            <wp:extent cx="6048000" cy="4893371"/>
+            <wp:effectExtent l="0" t="0" r="0" b="2540"/>
+            <wp:docPr id="2102422761" name="Рисунок 1"/>
             <wp:cNvGraphicFramePr>
               <a:graphicFrameLocks xmlns:a="http://schemas.openxmlformats.org/drawingml/2006/main" noChangeAspect="1"/>
             </wp:cNvGraphicFramePr>
@@ -44,7 +44,7 @@
               <a:graphicData uri="http://schemas.openxmlformats.org/drawingml/2006/picture">
                 <pic:pic xmlns:pic="http://schemas.openxmlformats.org/drawingml/2006/picture">
                   <pic:nvPicPr>
-                    <pic:cNvPr id="1760218397" name=""/>
+                    <pic:cNvPr id="2102422761" name=""/>
                     <pic:cNvPicPr/>
                   </pic:nvPicPr>
                   <pic:blipFill>
@@ -56,7 +56,7 @@
                   <pic:spPr>
                     <a:xfrm>
                       <a:off x="0" y="0"/>
-                      <a:ext cx="6048000" cy="3758821"/>
+                      <a:ext cx="6048000" cy="4893371"/>
                     </a:xfrm>
                     <a:prstGeom prst="rect">
                       <a:avLst/>
@@ -103,7 +103,12 @@
           <w:tab w:val="left" w:pos="3907"/>
         </w:tabs>
         <w:sectPr>
-          <w:footerReference w:type="default" r:id="rId7"/>
+          <w:headerReference w:type="even" r:id="rId7"/>
+          <w:headerReference w:type="default" r:id="rId8"/>
+          <w:footerReference w:type="even" r:id="rId9"/>
+          <w:footerReference w:type="default" r:id="rId10"/>
+          <w:headerReference w:type="first" r:id="rId11"/>
+          <w:footerReference w:type="first" r:id="rId12"/>
           <w:pgSz w:w="11906" w:h="16838"/>
           <w:pgMar w:top="1134" w:right="567" w:bottom="1701" w:left="1701" w:header="709" w:footer="709" w:gutter="0"/>
           <w:cols w:space="708"/>
@@ -118,7 +123,7 @@
       <w:pPr>
         <w:jc w:val="center"/>
         <w:sectPr>
-          <w:footerReference w:type="default" r:id="rId8"/>
+          <w:footerReference w:type="default" r:id="rId13"/>
           <w:pgSz w:w="11906" w:h="16838"/>
           <w:pgMar w:top="1134" w:right="567" w:bottom="1701" w:left="1701" w:header="709" w:footer="709" w:gutter="0"/>
           <w:cols w:space="708"/>
@@ -126,6 +131,9 @@
         </w:sectPr>
       </w:pPr>
       <w:r>
+        <w:rPr>
+          <w:noProof/>
+        </w:rPr>
         <w:lastRenderedPageBreak/>
         <w:drawing>
           <wp:inline distT="0" distB="0" distL="0" distR="0" wp14:anchorId="3AF9840A" wp14:editId="1FFC82EC">
@@ -143,7 +151,7 @@
                     <pic:cNvPicPr/>
                   </pic:nvPicPr>
                   <pic:blipFill>
-                    <a:blip r:embed="rId9"/>
+                    <a:blip r:embed="rId14"/>
                     <a:stretch>
                       <a:fillRect/>
                     </a:stretch>
@@ -269,10 +277,10 @@
       </w:pPr>
       <w:r>
         <w:drawing>
-          <wp:inline distT="0" distB="0" distL="0" distR="0" wp14:anchorId="7A952B2A" wp14:editId="6C3B5B52">
-            <wp:extent cx="6048000" cy="6009722"/>
+          <wp:inline distT="0" distB="0" distL="0" distR="0" wp14:anchorId="39266202" wp14:editId="5A276024">
+            <wp:extent cx="6048000" cy="5988386"/>
             <wp:effectExtent l="0" t="0" r="0" b="0"/>
-            <wp:docPr id="1028414547" name="Рисунок 1"/>
+            <wp:docPr id="16277366" name="Рисунок 1"/>
             <wp:cNvGraphicFramePr>
               <a:graphicFrameLocks xmlns:a="http://schemas.openxmlformats.org/drawingml/2006/main" noChangeAspect="1"/>
             </wp:cNvGraphicFramePr>
@@ -280,11 +288,11 @@
               <a:graphicData uri="http://schemas.openxmlformats.org/drawingml/2006/picture">
                 <pic:pic xmlns:pic="http://schemas.openxmlformats.org/drawingml/2006/picture">
                   <pic:nvPicPr>
-                    <pic:cNvPr id="1028414547" name=""/>
+                    <pic:cNvPr id="16277366" name=""/>
                     <pic:cNvPicPr/>
                   </pic:nvPicPr>
                   <pic:blipFill>
-                    <a:blip r:embed="rId10"/>
+                    <a:blip r:embed="rId15"/>
                     <a:stretch>
                       <a:fillRect/>
                     </a:stretch>
@@ -292,7 +300,7 @@
                   <pic:spPr>
                     <a:xfrm>
                       <a:off x="0" y="0"/>
-                      <a:ext cx="6048000" cy="6009722"/>
+                      <a:ext cx="6048000" cy="5988386"/>
                     </a:xfrm>
                     <a:prstGeom prst="rect">
                       <a:avLst/>
@@ -306,7 +314,7 @@
       </w:r>
     </w:p>
     <w:sectPr>
-      <w:footerReference w:type="default" r:id="rId11"/>
+      <w:footerReference w:type="default" r:id="rId16"/>
       <w:pgSz w:w="11906" w:h="16838"/>
       <w:pgMar w:top="1134" w:right="567" w:bottom="1701" w:left="1701" w:header="709" w:footer="709" w:gutter="0"/>
       <w:cols w:space="708"/>
@@ -342,6 +350,16 @@
 </file>
 
 <file path=word/footer1.xml><?xml version="1.0" encoding="utf-8"?>
+<w:ftr xmlns:wpc="http://schemas.microsoft.com/office/word/2010/wordprocessingCanvas" xmlns:cx="http://schemas.microsoft.com/office/drawing/2014/chartex" xmlns:cx1="http://schemas.microsoft.com/office/drawing/2015/9/8/chartex" xmlns:cx2="http://schemas.microsoft.com/office/drawing/2015/10/21/chartex" xmlns:cx3="http://schemas.microsoft.com/office/drawing/2016/5/9/chartex" xmlns:cx4="http://schemas.microsoft.com/office/drawing/2016/5/10/chartex" xmlns:cx5="http://schemas.microsoft.com/office/drawing/2016/5/11/chartex" xmlns:cx6="http://schemas.microsoft.com/office/drawing/2016/5/12/chartex" xmlns:cx7="http://schemas.microsoft.com/office/drawing/2016/5/13/chartex" xmlns:cx8="http://schemas.microsoft.com/office/drawing/2016/5/14/chartex" xmlns:mc="http://schemas.openxmlformats.org/markup-compatibility/2006" xmlns:aink="http://schemas.microsoft.com/office/drawing/2016/ink" xmlns:am3d="http://schemas.microsoft.com/office/drawing/2017/model3d" xmlns:o="urn:schemas-microsoft-com:office:office" xmlns:oel="http://schemas.microsoft.com/office/2019/extlst" xmlns:r="http://schemas.openxmlformats.org/officeDocument/2006/relationships" xmlns:m="http://schemas.openxmlformats.org/officeDocument/2006/math" xmlns:v="urn:schemas-microsoft-com:vml" xmlns:wp14="http://schemas.microsoft.com/office/word/2010/wordprocessingDrawing" xmlns:wp="http://schemas.openxmlformats.org/drawingml/2006/wordprocessingDrawing" xmlns:w10="urn:schemas-microsoft-com:office:word" xmlns:w="http://schemas.openxmlformats.org/wordprocessingml/2006/main" xmlns:w14="http://schemas.microsoft.com/office/word/2010/wordml" xmlns:w15="http://schemas.microsoft.com/office/word/2012/wordml" xmlns:w16cex="http://schemas.microsoft.com/office/word/2018/wordml/cex" xmlns:w16cid="http://schemas.microsoft.com/office/word/2016/wordml/cid" xmlns:w16="http://schemas.microsoft.com/office/word/2018/wordml" xmlns:w16sdtdh="http://schemas.microsoft.com/office/word/2020/wordml/sdtdatahash" xmlns:w16se="http://schemas.microsoft.com/office/word/2015/wordml/symex" xmlns:wpg="http://schemas.microsoft.com/office/word/2010/wordprocessingGroup" xmlns:wpi="http://schemas.microsoft.com/office/word/2010/wordprocessingInk" xmlns:wne="http://schemas.microsoft.com/office/word/2006/wordml" xmlns:wps="http://schemas.microsoft.com/office/word/2010/wordprocessingShape" mc:Ignorable="w14 w15 w16se w16cid w16 w16cex w16sdtdh wp14">
+  <w:p>
+    <w:pPr>
+      <w:pStyle w:val="a5"/>
+    </w:pPr>
+  </w:p>
+</w:ftr>
+</file>
+
+<file path=word/footer2.xml><?xml version="1.0" encoding="utf-8"?>
 <w:ftr xmlns:wpc="http://schemas.microsoft.com/office/word/2010/wordprocessingCanvas" xmlns:cx="http://schemas.microsoft.com/office/drawing/2014/chartex" xmlns:cx1="http://schemas.microsoft.com/office/drawing/2015/9/8/chartex" xmlns:cx2="http://schemas.microsoft.com/office/drawing/2015/10/21/chartex" xmlns:cx3="http://schemas.microsoft.com/office/drawing/2016/5/9/chartex" xmlns:cx4="http://schemas.microsoft.com/office/drawing/2016/5/10/chartex" xmlns:cx5="http://schemas.microsoft.com/office/drawing/2016/5/11/chartex" xmlns:cx6="http://schemas.microsoft.com/office/drawing/2016/5/12/chartex" xmlns:cx7="http://schemas.microsoft.com/office/drawing/2016/5/13/chartex" xmlns:cx8="http://schemas.microsoft.com/office/drawing/2016/5/14/chartex" xmlns:mc="http://schemas.openxmlformats.org/markup-compatibility/2006" xmlns:aink="http://schemas.microsoft.com/office/drawing/2016/ink" xmlns:am3d="http://schemas.microsoft.com/office/drawing/2017/model3d" xmlns:o="urn:schemas-microsoft-com:office:office" xmlns:oel="http://schemas.microsoft.com/office/2019/extlst" xmlns:r="http://schemas.openxmlformats.org/officeDocument/2006/relationships" xmlns:m="http://schemas.openxmlformats.org/officeDocument/2006/math" xmlns:v="urn:schemas-microsoft-com:vml" xmlns:wp14="http://schemas.microsoft.com/office/word/2010/wordprocessingDrawing" xmlns:wp="http://schemas.openxmlformats.org/drawingml/2006/wordprocessingDrawing" xmlns:w10="urn:schemas-microsoft-com:office:word" xmlns:w="http://schemas.openxmlformats.org/wordprocessingml/2006/main" xmlns:w14="http://schemas.microsoft.com/office/word/2010/wordml" xmlns:w15="http://schemas.microsoft.com/office/word/2012/wordml" xmlns:w16cex="http://schemas.microsoft.com/office/word/2018/wordml/cex" xmlns:w16cid="http://schemas.microsoft.com/office/word/2016/wordml/cid" xmlns:w16="http://schemas.microsoft.com/office/word/2018/wordml" xmlns:w16sdtdh="http://schemas.microsoft.com/office/word/2020/wordml/sdtdatahash" xmlns:w16se="http://schemas.microsoft.com/office/word/2015/wordml/symex" xmlns:wpg="http://schemas.microsoft.com/office/word/2010/wordprocessingGroup" xmlns:wpi="http://schemas.microsoft.com/office/word/2010/wordprocessingInk" xmlns:wne="http://schemas.microsoft.com/office/word/2006/wordml" xmlns:wps="http://schemas.microsoft.com/office/word/2010/wordprocessingShape" mc:Ignorable="w14 w15 w16se w16cid w16 w16cex w16sdtdh wp14">
   <w:p>
     <w:pPr>
@@ -852,21 +870,7 @@
                               <w:rPr>
                                 <w:sz w:val="18"/>
                               </w:rPr>
-                              <w:t xml:space="preserve">№ </w:t>
-                            </w:r>
-                            <w:proofErr w:type="spellStart"/>
-                            <w:r>
-                              <w:rPr>
-                                <w:sz w:val="18"/>
-                              </w:rPr>
-                              <w:t>докум</w:t>
-                            </w:r>
-                            <w:proofErr w:type="spellEnd"/>
-                            <w:r>
-                              <w:rPr>
-                                <w:sz w:val="18"/>
-                              </w:rPr>
-                              <w:t>.</w:t>
+                              <w:t>№ докум.</w:t>
                             </w:r>
                           </w:p>
                           <w:p/>
@@ -924,14 +928,12 @@
                                 <w:sz w:val="18"/>
                               </w:rPr>
                             </w:pPr>
-                            <w:proofErr w:type="spellStart"/>
                             <w:r>
                               <w:rPr>
                                 <w:sz w:val="18"/>
                               </w:rPr>
                               <w:t>Подпись</w:t>
                             </w:r>
-                            <w:proofErr w:type="spellEnd"/>
                           </w:p>
                           <w:p/>
                         </w:txbxContent>
@@ -1430,13 +1432,7 @@
                                 <w:rPr>
                                   <w:sz w:val="18"/>
                                 </w:rPr>
-                                <w:t xml:space="preserve"> </w:t>
-                              </w:r>
-                              <w:r>
-                                <w:rPr>
-                                  <w:sz w:val="18"/>
-                                </w:rPr>
-                                <w:t>Разраб.</w:t>
+                                <w:t xml:space="preserve"> Разраб.</w:t>
                               </w:r>
                             </w:p>
                             <w:p/>
@@ -1587,13 +1583,7 @@
                                 <w:rPr>
                                   <w:sz w:val="18"/>
                                 </w:rPr>
-                                <w:t xml:space="preserve"> </w:t>
-                              </w:r>
-                              <w:r>
-                                <w:rPr>
-                                  <w:sz w:val="18"/>
-                                </w:rPr>
-                                <w:t>Провер.</w:t>
+                                <w:t xml:space="preserve"> Провер.</w:t>
                               </w:r>
                             </w:p>
                             <w:p/>
@@ -1756,13 +1746,7 @@
                                 <w:rPr>
                                   <w:sz w:val="18"/>
                                 </w:rPr>
-                                <w:t xml:space="preserve"> </w:t>
-                              </w:r>
-                              <w:r>
-                                <w:rPr>
-                                  <w:sz w:val="18"/>
-                                </w:rPr>
-                                <w:t>Т. Контр.</w:t>
+                                <w:t xml:space="preserve"> Т. Контр.</w:t>
                               </w:r>
                             </w:p>
                             <w:p/>
@@ -1888,13 +1872,7 @@
                                 <w:rPr>
                                   <w:sz w:val="18"/>
                                 </w:rPr>
-                                <w:t xml:space="preserve"> </w:t>
-                              </w:r>
-                              <w:r>
-                                <w:rPr>
-                                  <w:sz w:val="18"/>
-                                </w:rPr>
-                                <w:t>Н. Контр.</w:t>
+                                <w:t xml:space="preserve"> Н. Контр.</w:t>
                               </w:r>
                             </w:p>
                             <w:p/>
@@ -2026,13 +2004,7 @@
                                 <w:rPr>
                                   <w:sz w:val="18"/>
                                 </w:rPr>
-                                <w:t xml:space="preserve"> </w:t>
-                              </w:r>
-                              <w:r>
-                                <w:rPr>
-                                  <w:sz w:val="18"/>
-                                </w:rPr>
-                                <w:t>Утверд.</w:t>
+                                <w:t xml:space="preserve"> Утверд.</w:t>
                               </w:r>
                             </w:p>
                             <w:p/>
@@ -2855,13 +2827,7 @@
                                 <w:rPr>
                                   <w:sz w:val="18"/>
                                 </w:rPr>
-                                <w:t xml:space="preserve"> </w:t>
-                              </w:r>
-                              <w:r>
-                                <w:rPr>
-                                  <w:sz w:val="18"/>
-                                </w:rPr>
-                                <w:t>Реценз.</w:t>
+                                <w:t xml:space="preserve"> Реценз.</w:t>
                               </w:r>
                             </w:p>
                             <w:p/>
@@ -3039,14 +3005,12 @@
                                 <w:sz w:val="18"/>
                               </w:rPr>
                             </w:pPr>
-                            <w:proofErr w:type="spellStart"/>
                             <w:r>
                               <w:rPr>
                                 <w:sz w:val="18"/>
                               </w:rPr>
                               <w:t>Масса</w:t>
                             </w:r>
-                            <w:proofErr w:type="spellEnd"/>
                           </w:p>
                           <w:p/>
                         </w:txbxContent>
@@ -3437,21 +3401,7 @@
                         <w:rPr>
                           <w:sz w:val="18"/>
                         </w:rPr>
-                        <w:t xml:space="preserve">№ </w:t>
-                      </w:r>
-                      <w:proofErr w:type="spellStart"/>
-                      <w:r>
-                        <w:rPr>
-                          <w:sz w:val="18"/>
-                        </w:rPr>
-                        <w:t>докум</w:t>
-                      </w:r>
-                      <w:proofErr w:type="spellEnd"/>
-                      <w:r>
-                        <w:rPr>
-                          <w:sz w:val="18"/>
-                        </w:rPr>
-                        <w:t>.</w:t>
+                        <w:t>№ докум.</w:t>
                       </w:r>
                     </w:p>
                     <w:p/>
@@ -3470,14 +3420,12 @@
                           <w:sz w:val="18"/>
                         </w:rPr>
                       </w:pPr>
-                      <w:proofErr w:type="spellStart"/>
                       <w:r>
                         <w:rPr>
                           <w:sz w:val="18"/>
                         </w:rPr>
                         <w:t>Подпись</w:t>
                       </w:r>
-                      <w:proofErr w:type="spellEnd"/>
                     </w:p>
                     <w:p/>
                   </w:txbxContent>
@@ -3614,13 +3562,7 @@
                           <w:rPr>
                             <w:sz w:val="18"/>
                           </w:rPr>
-                          <w:t xml:space="preserve"> </w:t>
-                        </w:r>
-                        <w:r>
-                          <w:rPr>
-                            <w:sz w:val="18"/>
-                          </w:rPr>
-                          <w:t>Разраб.</w:t>
+                          <w:t xml:space="preserve"> Разраб.</w:t>
                         </w:r>
                       </w:p>
                       <w:p/>
@@ -3681,13 +3623,7 @@
                           <w:rPr>
                             <w:sz w:val="18"/>
                           </w:rPr>
-                          <w:t xml:space="preserve"> </w:t>
-                        </w:r>
-                        <w:r>
-                          <w:rPr>
-                            <w:sz w:val="18"/>
-                          </w:rPr>
-                          <w:t>Провер.</w:t>
+                          <w:t xml:space="preserve"> Провер.</w:t>
                         </w:r>
                       </w:p>
                       <w:p/>
@@ -3760,13 +3696,7 @@
                           <w:rPr>
                             <w:sz w:val="18"/>
                           </w:rPr>
-                          <w:t xml:space="preserve"> </w:t>
-                        </w:r>
-                        <w:r>
-                          <w:rPr>
-                            <w:sz w:val="18"/>
-                          </w:rPr>
-                          <w:t>Т. Контр.</w:t>
+                          <w:t xml:space="preserve"> Т. Контр.</w:t>
                         </w:r>
                       </w:p>
                       <w:p/>
@@ -3802,13 +3732,7 @@
                           <w:rPr>
                             <w:sz w:val="18"/>
                           </w:rPr>
-                          <w:t xml:space="preserve"> </w:t>
-                        </w:r>
-                        <w:r>
-                          <w:rPr>
-                            <w:sz w:val="18"/>
-                          </w:rPr>
-                          <w:t>Н. Контр.</w:t>
+                          <w:t xml:space="preserve"> Н. Контр.</w:t>
                         </w:r>
                       </w:p>
                       <w:p/>
@@ -3850,13 +3774,7 @@
                           <w:rPr>
                             <w:sz w:val="18"/>
                           </w:rPr>
-                          <w:t xml:space="preserve"> </w:t>
-                        </w:r>
-                        <w:r>
-                          <w:rPr>
-                            <w:sz w:val="18"/>
-                          </w:rPr>
-                          <w:t>Утверд.</w:t>
+                          <w:t xml:space="preserve"> Утверд.</w:t>
                         </w:r>
                       </w:p>
                       <w:p/>
@@ -4084,13 +4002,7 @@
                           <w:rPr>
                             <w:sz w:val="18"/>
                           </w:rPr>
-                          <w:t xml:space="preserve"> </w:t>
-                        </w:r>
-                        <w:r>
-                          <w:rPr>
-                            <w:sz w:val="18"/>
-                          </w:rPr>
-                          <w:t>Реценз.</w:t>
+                          <w:t xml:space="preserve"> Реценз.</w:t>
                         </w:r>
                       </w:p>
                       <w:p/>
@@ -4159,14 +4071,12 @@
                           <w:sz w:val="18"/>
                         </w:rPr>
                       </w:pPr>
-                      <w:proofErr w:type="spellStart"/>
                       <w:r>
                         <w:rPr>
                           <w:sz w:val="18"/>
                         </w:rPr>
                         <w:t>Масса</w:t>
                       </w:r>
-                      <w:proofErr w:type="spellEnd"/>
                     </w:p>
                     <w:p/>
                   </w:txbxContent>
@@ -4260,7 +4170,17 @@
 </w:ftr>
 </file>
 
-<file path=word/footer2.xml><?xml version="1.0" encoding="utf-8"?>
+<file path=word/footer3.xml><?xml version="1.0" encoding="utf-8"?>
+<w:ftr xmlns:wpc="http://schemas.microsoft.com/office/word/2010/wordprocessingCanvas" xmlns:cx="http://schemas.microsoft.com/office/drawing/2014/chartex" xmlns:cx1="http://schemas.microsoft.com/office/drawing/2015/9/8/chartex" xmlns:cx2="http://schemas.microsoft.com/office/drawing/2015/10/21/chartex" xmlns:cx3="http://schemas.microsoft.com/office/drawing/2016/5/9/chartex" xmlns:cx4="http://schemas.microsoft.com/office/drawing/2016/5/10/chartex" xmlns:cx5="http://schemas.microsoft.com/office/drawing/2016/5/11/chartex" xmlns:cx6="http://schemas.microsoft.com/office/drawing/2016/5/12/chartex" xmlns:cx7="http://schemas.microsoft.com/office/drawing/2016/5/13/chartex" xmlns:cx8="http://schemas.microsoft.com/office/drawing/2016/5/14/chartex" xmlns:mc="http://schemas.openxmlformats.org/markup-compatibility/2006" xmlns:aink="http://schemas.microsoft.com/office/drawing/2016/ink" xmlns:am3d="http://schemas.microsoft.com/office/drawing/2017/model3d" xmlns:o="urn:schemas-microsoft-com:office:office" xmlns:oel="http://schemas.microsoft.com/office/2019/extlst" xmlns:r="http://schemas.openxmlformats.org/officeDocument/2006/relationships" xmlns:m="http://schemas.openxmlformats.org/officeDocument/2006/math" xmlns:v="urn:schemas-microsoft-com:vml" xmlns:wp14="http://schemas.microsoft.com/office/word/2010/wordprocessingDrawing" xmlns:wp="http://schemas.openxmlformats.org/drawingml/2006/wordprocessingDrawing" xmlns:w10="urn:schemas-microsoft-com:office:word" xmlns:w="http://schemas.openxmlformats.org/wordprocessingml/2006/main" xmlns:w14="http://schemas.microsoft.com/office/word/2010/wordml" xmlns:w15="http://schemas.microsoft.com/office/word/2012/wordml" xmlns:w16cex="http://schemas.microsoft.com/office/word/2018/wordml/cex" xmlns:w16cid="http://schemas.microsoft.com/office/word/2016/wordml/cid" xmlns:w16="http://schemas.microsoft.com/office/word/2018/wordml" xmlns:w16sdtdh="http://schemas.microsoft.com/office/word/2020/wordml/sdtdatahash" xmlns:w16se="http://schemas.microsoft.com/office/word/2015/wordml/symex" xmlns:wpg="http://schemas.microsoft.com/office/word/2010/wordprocessingGroup" xmlns:wpi="http://schemas.microsoft.com/office/word/2010/wordprocessingInk" xmlns:wne="http://schemas.microsoft.com/office/word/2006/wordml" xmlns:wps="http://schemas.microsoft.com/office/word/2010/wordprocessingShape" mc:Ignorable="w14 w15 w16se w16cid w16 w16cex w16sdtdh wp14">
+  <w:p>
+    <w:pPr>
+      <w:pStyle w:val="a5"/>
+    </w:pPr>
+  </w:p>
+</w:ftr>
+</file>
+
+<file path=word/footer4.xml><?xml version="1.0" encoding="utf-8"?>
 <w:ftr xmlns:wpc="http://schemas.microsoft.com/office/word/2010/wordprocessingCanvas" xmlns:cx="http://schemas.microsoft.com/office/drawing/2014/chartex" xmlns:cx1="http://schemas.microsoft.com/office/drawing/2015/9/8/chartex" xmlns:cx2="http://schemas.microsoft.com/office/drawing/2015/10/21/chartex" xmlns:cx3="http://schemas.microsoft.com/office/drawing/2016/5/9/chartex" xmlns:cx4="http://schemas.microsoft.com/office/drawing/2016/5/10/chartex" xmlns:cx5="http://schemas.microsoft.com/office/drawing/2016/5/11/chartex" xmlns:cx6="http://schemas.microsoft.com/office/drawing/2016/5/12/chartex" xmlns:cx7="http://schemas.microsoft.com/office/drawing/2016/5/13/chartex" xmlns:cx8="http://schemas.microsoft.com/office/drawing/2016/5/14/chartex" xmlns:mc="http://schemas.openxmlformats.org/markup-compatibility/2006" xmlns:aink="http://schemas.microsoft.com/office/drawing/2016/ink" xmlns:am3d="http://schemas.microsoft.com/office/drawing/2017/model3d" xmlns:o="urn:schemas-microsoft-com:office:office" xmlns:oel="http://schemas.microsoft.com/office/2019/extlst" xmlns:r="http://schemas.openxmlformats.org/officeDocument/2006/relationships" xmlns:m="http://schemas.openxmlformats.org/officeDocument/2006/math" xmlns:v="urn:schemas-microsoft-com:vml" xmlns:wp14="http://schemas.microsoft.com/office/word/2010/wordprocessingDrawing" xmlns:wp="http://schemas.openxmlformats.org/drawingml/2006/wordprocessingDrawing" xmlns:w10="urn:schemas-microsoft-com:office:word" xmlns:w="http://schemas.openxmlformats.org/wordprocessingml/2006/main" xmlns:w14="http://schemas.microsoft.com/office/word/2010/wordml" xmlns:w15="http://schemas.microsoft.com/office/word/2012/wordml" xmlns:w16cex="http://schemas.microsoft.com/office/word/2018/wordml/cex" xmlns:w16cid="http://schemas.microsoft.com/office/word/2016/wordml/cid" xmlns:w16="http://schemas.microsoft.com/office/word/2018/wordml" xmlns:w16sdtdh="http://schemas.microsoft.com/office/word/2020/wordml/sdtdatahash" xmlns:w16se="http://schemas.microsoft.com/office/word/2015/wordml/symex" xmlns:wpg="http://schemas.microsoft.com/office/word/2010/wordprocessingGroup" xmlns:wpi="http://schemas.microsoft.com/office/word/2010/wordprocessingInk" xmlns:wne="http://schemas.microsoft.com/office/word/2006/wordml" xmlns:wps="http://schemas.microsoft.com/office/word/2010/wordprocessingShape" mc:Ignorable="w14 w15 w16se w16cid w16 w16cex w16sdtdh wp14">
   <w:p>
     <w:pPr>
@@ -4771,21 +4691,7 @@
                               <w:rPr>
                                 <w:sz w:val="18"/>
                               </w:rPr>
-                              <w:t xml:space="preserve">№ </w:t>
-                            </w:r>
-                            <w:proofErr w:type="spellStart"/>
-                            <w:r>
-                              <w:rPr>
-                                <w:sz w:val="18"/>
-                              </w:rPr>
-                              <w:t>докум</w:t>
-                            </w:r>
-                            <w:proofErr w:type="spellEnd"/>
-                            <w:r>
-                              <w:rPr>
-                                <w:sz w:val="18"/>
-                              </w:rPr>
-                              <w:t>.</w:t>
+                              <w:t>№ докум.</w:t>
                             </w:r>
                           </w:p>
                           <w:p/>
@@ -4843,14 +4749,12 @@
                                 <w:sz w:val="18"/>
                               </w:rPr>
                             </w:pPr>
-                            <w:proofErr w:type="spellStart"/>
                             <w:r>
                               <w:rPr>
                                 <w:sz w:val="18"/>
                               </w:rPr>
                               <w:t>Подпись</w:t>
                             </w:r>
-                            <w:proofErr w:type="spellEnd"/>
                           </w:p>
                           <w:p/>
                         </w:txbxContent>
@@ -5350,13 +5254,7 @@
                                 <w:rPr>
                                   <w:sz w:val="18"/>
                                 </w:rPr>
-                                <w:t xml:space="preserve"> </w:t>
-                              </w:r>
-                              <w:r>
-                                <w:rPr>
-                                  <w:sz w:val="18"/>
-                                </w:rPr>
-                                <w:t>Разраб.</w:t>
+                                <w:t xml:space="preserve"> Разраб.</w:t>
                               </w:r>
                             </w:p>
                             <w:p/>
@@ -5515,13 +5413,7 @@
                                 <w:rPr>
                                   <w:sz w:val="18"/>
                                 </w:rPr>
-                                <w:t xml:space="preserve"> </w:t>
-                              </w:r>
-                              <w:r>
-                                <w:rPr>
-                                  <w:sz w:val="18"/>
-                                </w:rPr>
-                                <w:t>Провер.</w:t>
+                                <w:t xml:space="preserve"> Провер.</w:t>
                               </w:r>
                             </w:p>
                             <w:p/>
@@ -5692,13 +5584,7 @@
                                 <w:rPr>
                                   <w:sz w:val="18"/>
                                 </w:rPr>
-                                <w:t xml:space="preserve"> </w:t>
-                              </w:r>
-                              <w:r>
-                                <w:rPr>
-                                  <w:sz w:val="18"/>
-                                </w:rPr>
-                                <w:t>Т. Контр.</w:t>
+                                <w:t xml:space="preserve"> Т. Контр.</w:t>
                               </w:r>
                             </w:p>
                             <w:p/>
@@ -5824,13 +5710,7 @@
                                 <w:rPr>
                                   <w:sz w:val="18"/>
                                 </w:rPr>
-                                <w:t xml:space="preserve"> </w:t>
-                              </w:r>
-                              <w:r>
-                                <w:rPr>
-                                  <w:sz w:val="18"/>
-                                </w:rPr>
-                                <w:t>Н. Контр.</w:t>
+                                <w:t xml:space="preserve"> Н. Контр.</w:t>
                               </w:r>
                             </w:p>
                             <w:p/>
@@ -5962,13 +5842,7 @@
                                 <w:rPr>
                                   <w:sz w:val="18"/>
                                 </w:rPr>
-                                <w:t xml:space="preserve"> </w:t>
-                              </w:r>
-                              <w:r>
-                                <w:rPr>
-                                  <w:sz w:val="18"/>
-                                </w:rPr>
-                                <w:t>Утверд.</w:t>
+                                <w:t xml:space="preserve"> Утверд.</w:t>
                               </w:r>
                             </w:p>
                             <w:p/>
@@ -6172,17 +6046,7 @@
                                 <w:szCs w:val="20"/>
                                 <w:lang w:eastAsia="ru-RU"/>
                               </w:rPr>
-                              <w:t>Физическая структура</w:t>
-                            </w:r>
-                            <w:r>
-                              <w:rPr>
-                                <w:rFonts w:ascii="ISOCPEUR" w:eastAsia="Times New Roman" w:hAnsi="ISOCPEUR" w:cs="Times New Roman"/>
-                                <w:i/>
-                                <w:sz w:val="18"/>
-                                <w:szCs w:val="20"/>
-                                <w:lang w:eastAsia="ru-RU"/>
-                              </w:rPr>
-                              <w:t xml:space="preserve"> приложения</w:t>
+                              <w:t>Физическая структура приложения</w:t>
                             </w:r>
                           </w:p>
                           <w:p>
@@ -6812,13 +6676,7 @@
                                 <w:rPr>
                                   <w:sz w:val="18"/>
                                 </w:rPr>
-                                <w:t xml:space="preserve"> </w:t>
-                              </w:r>
-                              <w:r>
-                                <w:rPr>
-                                  <w:sz w:val="18"/>
-                                </w:rPr>
-                                <w:t>Реценз.</w:t>
+                                <w:t xml:space="preserve"> Реценз.</w:t>
                               </w:r>
                             </w:p>
                             <w:p/>
@@ -6996,14 +6854,12 @@
                                 <w:sz w:val="18"/>
                               </w:rPr>
                             </w:pPr>
-                            <w:proofErr w:type="spellStart"/>
                             <w:r>
                               <w:rPr>
                                 <w:sz w:val="18"/>
                               </w:rPr>
                               <w:t>Масса</w:t>
                             </w:r>
-                            <w:proofErr w:type="spellEnd"/>
                           </w:p>
                           <w:p/>
                         </w:txbxContent>
@@ -7394,21 +7250,7 @@
                         <w:rPr>
                           <w:sz w:val="18"/>
                         </w:rPr>
-                        <w:t xml:space="preserve">№ </w:t>
-                      </w:r>
-                      <w:proofErr w:type="spellStart"/>
-                      <w:r>
-                        <w:rPr>
-                          <w:sz w:val="18"/>
-                        </w:rPr>
-                        <w:t>докум</w:t>
-                      </w:r>
-                      <w:proofErr w:type="spellEnd"/>
-                      <w:r>
-                        <w:rPr>
-                          <w:sz w:val="18"/>
-                        </w:rPr>
-                        <w:t>.</w:t>
+                        <w:t>№ докум.</w:t>
                       </w:r>
                     </w:p>
                     <w:p/>
@@ -7427,14 +7269,12 @@
                           <w:sz w:val="18"/>
                         </w:rPr>
                       </w:pPr>
-                      <w:proofErr w:type="spellStart"/>
                       <w:r>
                         <w:rPr>
                           <w:sz w:val="18"/>
                         </w:rPr>
                         <w:t>Подпись</w:t>
                       </w:r>
-                      <w:proofErr w:type="spellEnd"/>
                     </w:p>
                     <w:p/>
                   </w:txbxContent>
@@ -7572,13 +7412,7 @@
                           <w:rPr>
                             <w:sz w:val="18"/>
                           </w:rPr>
-                          <w:t xml:space="preserve"> </w:t>
-                        </w:r>
-                        <w:r>
-                          <w:rPr>
-                            <w:sz w:val="18"/>
-                          </w:rPr>
-                          <w:t>Разраб.</w:t>
+                          <w:t xml:space="preserve"> Разраб.</w:t>
                         </w:r>
                       </w:p>
                       <w:p/>
@@ -7647,13 +7481,7 @@
                           <w:rPr>
                             <w:sz w:val="18"/>
                           </w:rPr>
-                          <w:t xml:space="preserve"> </w:t>
-                        </w:r>
-                        <w:r>
-                          <w:rPr>
-                            <w:sz w:val="18"/>
-                          </w:rPr>
-                          <w:t>Провер.</w:t>
+                          <w:t xml:space="preserve"> Провер.</w:t>
                         </w:r>
                       </w:p>
                       <w:p/>
@@ -7734,13 +7562,7 @@
                           <w:rPr>
                             <w:sz w:val="18"/>
                           </w:rPr>
-                          <w:t xml:space="preserve"> </w:t>
-                        </w:r>
-                        <w:r>
-                          <w:rPr>
-                            <w:sz w:val="18"/>
-                          </w:rPr>
-                          <w:t>Т. Контр.</w:t>
+                          <w:t xml:space="preserve"> Т. Контр.</w:t>
                         </w:r>
                       </w:p>
                       <w:p/>
@@ -7776,13 +7598,7 @@
                           <w:rPr>
                             <w:sz w:val="18"/>
                           </w:rPr>
-                          <w:t xml:space="preserve"> </w:t>
-                        </w:r>
-                        <w:r>
-                          <w:rPr>
-                            <w:sz w:val="18"/>
-                          </w:rPr>
-                          <w:t>Н. Контр.</w:t>
+                          <w:t xml:space="preserve"> Н. Контр.</w:t>
                         </w:r>
                       </w:p>
                       <w:p/>
@@ -7824,13 +7640,7 @@
                           <w:rPr>
                             <w:sz w:val="18"/>
                           </w:rPr>
-                          <w:t xml:space="preserve"> </w:t>
-                        </w:r>
-                        <w:r>
-                          <w:rPr>
-                            <w:sz w:val="18"/>
-                          </w:rPr>
-                          <w:t>Утверд.</w:t>
+                          <w:t xml:space="preserve"> Утверд.</w:t>
                         </w:r>
                       </w:p>
                       <w:p/>
@@ -7925,17 +7735,7 @@
                           <w:szCs w:val="20"/>
                           <w:lang w:eastAsia="ru-RU"/>
                         </w:rPr>
-                        <w:t>Физическая структура</w:t>
-                      </w:r>
-                      <w:r>
-                        <w:rPr>
-                          <w:rFonts w:ascii="ISOCPEUR" w:eastAsia="Times New Roman" w:hAnsi="ISOCPEUR" w:cs="Times New Roman"/>
-                          <w:i/>
-                          <w:sz w:val="18"/>
-                          <w:szCs w:val="20"/>
-                          <w:lang w:eastAsia="ru-RU"/>
-                        </w:rPr>
-                        <w:t xml:space="preserve"> приложения</w:t>
+                        <w:t>Физическая структура приложения</w:t>
                       </w:r>
                     </w:p>
                     <w:p>
@@ -8079,13 +7879,7 @@
                           <w:rPr>
                             <w:sz w:val="18"/>
                           </w:rPr>
-                          <w:t xml:space="preserve"> </w:t>
-                        </w:r>
-                        <w:r>
-                          <w:rPr>
-                            <w:sz w:val="18"/>
-                          </w:rPr>
-                          <w:t>Реценз.</w:t>
+                          <w:t xml:space="preserve"> Реценз.</w:t>
                         </w:r>
                       </w:p>
                       <w:p/>
@@ -8154,14 +7948,12 @@
                           <w:sz w:val="18"/>
                         </w:rPr>
                       </w:pPr>
-                      <w:proofErr w:type="spellStart"/>
                       <w:r>
                         <w:rPr>
                           <w:sz w:val="18"/>
                         </w:rPr>
                         <w:t>Масса</w:t>
                       </w:r>
-                      <w:proofErr w:type="spellEnd"/>
                     </w:p>
                     <w:p/>
                   </w:txbxContent>
@@ -8255,7 +8047,7 @@
 </w:ftr>
 </file>
 
-<file path=word/footer3.xml><?xml version="1.0" encoding="utf-8"?>
+<file path=word/footer5.xml><?xml version="1.0" encoding="utf-8"?>
 <w:ftr xmlns:wpc="http://schemas.microsoft.com/office/word/2010/wordprocessingCanvas" xmlns:cx="http://schemas.microsoft.com/office/drawing/2014/chartex" xmlns:cx1="http://schemas.microsoft.com/office/drawing/2015/9/8/chartex" xmlns:cx2="http://schemas.microsoft.com/office/drawing/2015/10/21/chartex" xmlns:cx3="http://schemas.microsoft.com/office/drawing/2016/5/9/chartex" xmlns:cx4="http://schemas.microsoft.com/office/drawing/2016/5/10/chartex" xmlns:cx5="http://schemas.microsoft.com/office/drawing/2016/5/11/chartex" xmlns:cx6="http://schemas.microsoft.com/office/drawing/2016/5/12/chartex" xmlns:cx7="http://schemas.microsoft.com/office/drawing/2016/5/13/chartex" xmlns:cx8="http://schemas.microsoft.com/office/drawing/2016/5/14/chartex" xmlns:mc="http://schemas.openxmlformats.org/markup-compatibility/2006" xmlns:aink="http://schemas.microsoft.com/office/drawing/2016/ink" xmlns:am3d="http://schemas.microsoft.com/office/drawing/2017/model3d" xmlns:o="urn:schemas-microsoft-com:office:office" xmlns:oel="http://schemas.microsoft.com/office/2019/extlst" xmlns:r="http://schemas.openxmlformats.org/officeDocument/2006/relationships" xmlns:m="http://schemas.openxmlformats.org/officeDocument/2006/math" xmlns:v="urn:schemas-microsoft-com:vml" xmlns:wp14="http://schemas.microsoft.com/office/word/2010/wordprocessingDrawing" xmlns:wp="http://schemas.openxmlformats.org/drawingml/2006/wordprocessingDrawing" xmlns:w10="urn:schemas-microsoft-com:office:word" xmlns:w="http://schemas.openxmlformats.org/wordprocessingml/2006/main" xmlns:w14="http://schemas.microsoft.com/office/word/2010/wordml" xmlns:w15="http://schemas.microsoft.com/office/word/2012/wordml" xmlns:w16cex="http://schemas.microsoft.com/office/word/2018/wordml/cex" xmlns:w16cid="http://schemas.microsoft.com/office/word/2016/wordml/cid" xmlns:w16="http://schemas.microsoft.com/office/word/2018/wordml" xmlns:w16sdtdh="http://schemas.microsoft.com/office/word/2020/wordml/sdtdatahash" xmlns:w16se="http://schemas.microsoft.com/office/word/2015/wordml/symex" xmlns:wpg="http://schemas.microsoft.com/office/word/2010/wordprocessingGroup" xmlns:wpi="http://schemas.microsoft.com/office/word/2010/wordprocessingInk" xmlns:wne="http://schemas.microsoft.com/office/word/2006/wordml" xmlns:wps="http://schemas.microsoft.com/office/word/2010/wordprocessingShape" mc:Ignorable="w14 w15 w16se w16cid w16 w16cex w16sdtdh wp14">
   <w:p>
     <w:pPr>
@@ -8766,21 +8558,7 @@
                               <w:rPr>
                                 <w:sz w:val="18"/>
                               </w:rPr>
-                              <w:t xml:space="preserve">№ </w:t>
-                            </w:r>
-                            <w:proofErr w:type="spellStart"/>
-                            <w:r>
-                              <w:rPr>
-                                <w:sz w:val="18"/>
-                              </w:rPr>
-                              <w:t>докум</w:t>
-                            </w:r>
-                            <w:proofErr w:type="spellEnd"/>
-                            <w:r>
-                              <w:rPr>
-                                <w:sz w:val="18"/>
-                              </w:rPr>
-                              <w:t>.</w:t>
+                              <w:t>№ докум.</w:t>
                             </w:r>
                           </w:p>
                           <w:p/>
@@ -8838,14 +8616,12 @@
                                 <w:sz w:val="18"/>
                               </w:rPr>
                             </w:pPr>
-                            <w:proofErr w:type="spellStart"/>
                             <w:r>
                               <w:rPr>
                                 <w:sz w:val="18"/>
                               </w:rPr>
                               <w:t>Подпись</w:t>
                             </w:r>
-                            <w:proofErr w:type="spellEnd"/>
                           </w:p>
                           <w:p/>
                         </w:txbxContent>
@@ -9363,13 +9139,7 @@
                                 <w:rPr>
                                   <w:sz w:val="18"/>
                                 </w:rPr>
-                                <w:t xml:space="preserve"> </w:t>
-                              </w:r>
-                              <w:r>
-                                <w:rPr>
-                                  <w:sz w:val="18"/>
-                                </w:rPr>
-                                <w:t>Разраб.</w:t>
+                                <w:t xml:space="preserve"> Разраб.</w:t>
                               </w:r>
                             </w:p>
                             <w:p/>
@@ -9528,13 +9298,7 @@
                                 <w:rPr>
                                   <w:sz w:val="18"/>
                                 </w:rPr>
-                                <w:t xml:space="preserve"> </w:t>
-                              </w:r>
-                              <w:r>
-                                <w:rPr>
-                                  <w:sz w:val="18"/>
-                                </w:rPr>
-                                <w:t>Провер.</w:t>
+                                <w:t xml:space="preserve"> Провер.</w:t>
                               </w:r>
                             </w:p>
                             <w:p/>
@@ -9705,13 +9469,7 @@
                                 <w:rPr>
                                   <w:sz w:val="18"/>
                                 </w:rPr>
-                                <w:t xml:space="preserve"> </w:t>
-                              </w:r>
-                              <w:r>
-                                <w:rPr>
-                                  <w:sz w:val="18"/>
-                                </w:rPr>
-                                <w:t>Т. Контр.</w:t>
+                                <w:t xml:space="preserve"> Т. Контр.</w:t>
                               </w:r>
                             </w:p>
                             <w:p/>
@@ -9837,13 +9595,7 @@
                                 <w:rPr>
                                   <w:sz w:val="18"/>
                                 </w:rPr>
-                                <w:t xml:space="preserve"> </w:t>
-                              </w:r>
-                              <w:r>
-                                <w:rPr>
-                                  <w:sz w:val="18"/>
-                                </w:rPr>
-                                <w:t>Н. Контр.</w:t>
+                                <w:t xml:space="preserve"> Н. Контр.</w:t>
                               </w:r>
                             </w:p>
                             <w:p/>
@@ -9975,13 +9727,7 @@
                                 <w:rPr>
                                   <w:sz w:val="18"/>
                                 </w:rPr>
-                                <w:t xml:space="preserve"> </w:t>
-                              </w:r>
-                              <w:r>
-                                <w:rPr>
-                                  <w:sz w:val="18"/>
-                                </w:rPr>
-                                <w:t>Утверд.</w:t>
+                                <w:t xml:space="preserve"> Утверд.</w:t>
                               </w:r>
                             </w:p>
                             <w:p/>
@@ -10132,42 +9878,25 @@
                         <w:txbxContent>
                           <w:p>
                             <w:pPr>
-                              <w:pStyle w:val="a7"/>
-                              <w:spacing w:line="240" w:lineRule="auto"/>
-                              <w:ind w:left="0"/>
+                              <w:spacing w:after="0" w:line="240" w:lineRule="auto"/>
                               <w:jc w:val="center"/>
                               <w:rPr>
+                                <w:rFonts w:ascii="ISOCPEUR" w:eastAsia="Times New Roman" w:hAnsi="ISOCPEUR" w:cs="Times New Roman"/>
+                                <w:i/>
                                 <w:sz w:val="18"/>
-                                <w:lang w:val="ru-RU"/>
+                                <w:szCs w:val="20"/>
+                                <w:lang w:eastAsia="ru-RU"/>
                               </w:rPr>
                             </w:pPr>
                             <w:r>
                               <w:rPr>
+                                <w:rFonts w:ascii="ISOCPEUR" w:eastAsia="Times New Roman" w:hAnsi="ISOCPEUR" w:cs="Times New Roman"/>
+                                <w:i/>
                                 <w:sz w:val="18"/>
-                                <w:lang w:val="ru-RU"/>
+                                <w:szCs w:val="20"/>
+                                <w:lang w:eastAsia="ru-RU"/>
                               </w:rPr>
-                              <w:t xml:space="preserve">Разработка </w:t>
-                            </w:r>
-                            <w:r>
-                              <w:rPr>
-                                <w:sz w:val="18"/>
-                                <w:lang w:val="ru-RU"/>
-                              </w:rPr>
-                              <w:t>веб</w:t>
-                            </w:r>
-                            <w:r>
-                              <w:rPr>
-                                <w:sz w:val="18"/>
-                                <w:lang w:val="ru-RU"/>
-                              </w:rPr>
-                              <w:t xml:space="preserve">-приложения </w:t>
-                            </w:r>
-                            <w:r>
-                              <w:rPr>
-                                <w:sz w:val="18"/>
-                                <w:lang w:val="ru-RU"/>
-                              </w:rPr>
-                              <w:t>для записи на тренировки в спортивную студию</w:t>
+                              <w:t>Разработка веб-приложения для ведения читательского дневника</w:t>
                             </w:r>
                           </w:p>
                           <w:p>
@@ -10816,13 +10545,7 @@
                                 <w:rPr>
                                   <w:sz w:val="18"/>
                                 </w:rPr>
-                                <w:t xml:space="preserve"> </w:t>
-                              </w:r>
-                              <w:r>
-                                <w:rPr>
-                                  <w:sz w:val="18"/>
-                                </w:rPr>
-                                <w:t>Реценз.</w:t>
+                                <w:t xml:space="preserve"> Реценз.</w:t>
                               </w:r>
                             </w:p>
                             <w:p/>
@@ -11000,14 +10723,12 @@
                                 <w:sz w:val="18"/>
                               </w:rPr>
                             </w:pPr>
-                            <w:proofErr w:type="spellStart"/>
                             <w:r>
                               <w:rPr>
                                 <w:sz w:val="18"/>
                               </w:rPr>
                               <w:t>Масса</w:t>
                             </w:r>
-                            <w:proofErr w:type="spellEnd"/>
                           </w:p>
                           <w:p/>
                         </w:txbxContent>
@@ -11398,21 +11119,7 @@
                         <w:rPr>
                           <w:sz w:val="18"/>
                         </w:rPr>
-                        <w:t xml:space="preserve">№ </w:t>
-                      </w:r>
-                      <w:proofErr w:type="spellStart"/>
-                      <w:r>
-                        <w:rPr>
-                          <w:sz w:val="18"/>
-                        </w:rPr>
-                        <w:t>докум</w:t>
-                      </w:r>
-                      <w:proofErr w:type="spellEnd"/>
-                      <w:r>
-                        <w:rPr>
-                          <w:sz w:val="18"/>
-                        </w:rPr>
-                        <w:t>.</w:t>
+                        <w:t>№ докум.</w:t>
                       </w:r>
                     </w:p>
                     <w:p/>
@@ -11431,14 +11138,12 @@
                           <w:sz w:val="18"/>
                         </w:rPr>
                       </w:pPr>
-                      <w:proofErr w:type="spellStart"/>
                       <w:r>
                         <w:rPr>
                           <w:sz w:val="18"/>
                         </w:rPr>
                         <w:t>Подпись</w:t>
                       </w:r>
-                      <w:proofErr w:type="spellEnd"/>
                     </w:p>
                     <w:p/>
                   </w:txbxContent>
@@ -11594,13 +11299,7 @@
                           <w:rPr>
                             <w:sz w:val="18"/>
                           </w:rPr>
-                          <w:t xml:space="preserve"> </w:t>
-                        </w:r>
-                        <w:r>
-                          <w:rPr>
-                            <w:sz w:val="18"/>
-                          </w:rPr>
-                          <w:t>Разраб.</w:t>
+                          <w:t xml:space="preserve"> Разраб.</w:t>
                         </w:r>
                       </w:p>
                       <w:p/>
@@ -11669,13 +11368,7 @@
                           <w:rPr>
                             <w:sz w:val="18"/>
                           </w:rPr>
-                          <w:t xml:space="preserve"> </w:t>
-                        </w:r>
-                        <w:r>
-                          <w:rPr>
-                            <w:sz w:val="18"/>
-                          </w:rPr>
-                          <w:t>Провер.</w:t>
+                          <w:t xml:space="preserve"> Провер.</w:t>
                         </w:r>
                       </w:p>
                       <w:p/>
@@ -11756,13 +11449,7 @@
                           <w:rPr>
                             <w:sz w:val="18"/>
                           </w:rPr>
-                          <w:t xml:space="preserve"> </w:t>
-                        </w:r>
-                        <w:r>
-                          <w:rPr>
-                            <w:sz w:val="18"/>
-                          </w:rPr>
-                          <w:t>Т. Контр.</w:t>
+                          <w:t xml:space="preserve"> Т. Контр.</w:t>
                         </w:r>
                       </w:p>
                       <w:p/>
@@ -11798,13 +11485,7 @@
                           <w:rPr>
                             <w:sz w:val="18"/>
                           </w:rPr>
-                          <w:t xml:space="preserve"> </w:t>
-                        </w:r>
-                        <w:r>
-                          <w:rPr>
-                            <w:sz w:val="18"/>
-                          </w:rPr>
-                          <w:t>Н. Контр.</w:t>
+                          <w:t xml:space="preserve"> Н. Контр.</w:t>
                         </w:r>
                       </w:p>
                       <w:p/>
@@ -11846,13 +11527,7 @@
                           <w:rPr>
                             <w:sz w:val="18"/>
                           </w:rPr>
-                          <w:t xml:space="preserve"> </w:t>
-                        </w:r>
-                        <w:r>
-                          <w:rPr>
-                            <w:sz w:val="18"/>
-                          </w:rPr>
-                          <w:t>Утверд.</w:t>
+                          <w:t xml:space="preserve"> Утверд.</w:t>
                         </w:r>
                       </w:p>
                       <w:p/>
@@ -11894,42 +11569,25 @@
                   <w:txbxContent>
                     <w:p>
                       <w:pPr>
-                        <w:pStyle w:val="a7"/>
-                        <w:spacing w:line="240" w:lineRule="auto"/>
-                        <w:ind w:left="0"/>
+                        <w:spacing w:after="0" w:line="240" w:lineRule="auto"/>
                         <w:jc w:val="center"/>
                         <w:rPr>
+                          <w:rFonts w:ascii="ISOCPEUR" w:eastAsia="Times New Roman" w:hAnsi="ISOCPEUR" w:cs="Times New Roman"/>
+                          <w:i/>
                           <w:sz w:val="18"/>
-                          <w:lang w:val="ru-RU"/>
+                          <w:szCs w:val="20"/>
+                          <w:lang w:eastAsia="ru-RU"/>
                         </w:rPr>
                       </w:pPr>
                       <w:r>
                         <w:rPr>
+                          <w:rFonts w:ascii="ISOCPEUR" w:eastAsia="Times New Roman" w:hAnsi="ISOCPEUR" w:cs="Times New Roman"/>
+                          <w:i/>
                           <w:sz w:val="18"/>
-                          <w:lang w:val="ru-RU"/>
+                          <w:szCs w:val="20"/>
+                          <w:lang w:eastAsia="ru-RU"/>
                         </w:rPr>
-                        <w:t xml:space="preserve">Разработка </w:t>
-                      </w:r>
-                      <w:r>
-                        <w:rPr>
-                          <w:sz w:val="18"/>
-                          <w:lang w:val="ru-RU"/>
-                        </w:rPr>
-                        <w:t>веб</w:t>
-                      </w:r>
-                      <w:r>
-                        <w:rPr>
-                          <w:sz w:val="18"/>
-                          <w:lang w:val="ru-RU"/>
-                        </w:rPr>
-                        <w:t xml:space="preserve">-приложения </w:t>
-                      </w:r>
-                      <w:r>
-                        <w:rPr>
-                          <w:sz w:val="18"/>
-                          <w:lang w:val="ru-RU"/>
-                        </w:rPr>
-                        <w:t>для записи на тренировки в спортивную студию</w:t>
+                        <w:t>Разработка веб-приложения для ведения читательского дневника</w:t>
                       </w:r>
                     </w:p>
                     <w:p>
@@ -12092,13 +11750,7 @@
                           <w:rPr>
                             <w:sz w:val="18"/>
                           </w:rPr>
-                          <w:t xml:space="preserve"> </w:t>
-                        </w:r>
-                        <w:r>
-                          <w:rPr>
-                            <w:sz w:val="18"/>
-                          </w:rPr>
-                          <w:t>Реценз.</w:t>
+                          <w:t xml:space="preserve"> Реценз.</w:t>
                         </w:r>
                       </w:p>
                       <w:p/>
@@ -12167,14 +11819,12 @@
                           <w:sz w:val="18"/>
                         </w:rPr>
                       </w:pPr>
-                      <w:proofErr w:type="spellStart"/>
                       <w:r>
                         <w:rPr>
                           <w:sz w:val="18"/>
                         </w:rPr>
                         <w:t>Масса</w:t>
                       </w:r>
-                      <w:proofErr w:type="spellEnd"/>
                     </w:p>
                     <w:p/>
                   </w:txbxContent>
@@ -12291,6 +11941,36 @@
     </w:p>
   </w:footnote>
 </w:footnotes>
+</file>
+
+<file path=word/header1.xml><?xml version="1.0" encoding="utf-8"?>
+<w:hdr xmlns:wpc="http://schemas.microsoft.com/office/word/2010/wordprocessingCanvas" xmlns:cx="http://schemas.microsoft.com/office/drawing/2014/chartex" xmlns:cx1="http://schemas.microsoft.com/office/drawing/2015/9/8/chartex" xmlns:cx2="http://schemas.microsoft.com/office/drawing/2015/10/21/chartex" xmlns:cx3="http://schemas.microsoft.com/office/drawing/2016/5/9/chartex" xmlns:cx4="http://schemas.microsoft.com/office/drawing/2016/5/10/chartex" xmlns:cx5="http://schemas.microsoft.com/office/drawing/2016/5/11/chartex" xmlns:cx6="http://schemas.microsoft.com/office/drawing/2016/5/12/chartex" xmlns:cx7="http://schemas.microsoft.com/office/drawing/2016/5/13/chartex" xmlns:cx8="http://schemas.microsoft.com/office/drawing/2016/5/14/chartex" xmlns:mc="http://schemas.openxmlformats.org/markup-compatibility/2006" xmlns:aink="http://schemas.microsoft.com/office/drawing/2016/ink" xmlns:am3d="http://schemas.microsoft.com/office/drawing/2017/model3d" xmlns:o="urn:schemas-microsoft-com:office:office" xmlns:oel="http://schemas.microsoft.com/office/2019/extlst" xmlns:r="http://schemas.openxmlformats.org/officeDocument/2006/relationships" xmlns:m="http://schemas.openxmlformats.org/officeDocument/2006/math" xmlns:v="urn:schemas-microsoft-com:vml" xmlns:wp14="http://schemas.microsoft.com/office/word/2010/wordprocessingDrawing" xmlns:wp="http://schemas.openxmlformats.org/drawingml/2006/wordprocessingDrawing" xmlns:w10="urn:schemas-microsoft-com:office:word" xmlns:w="http://schemas.openxmlformats.org/wordprocessingml/2006/main" xmlns:w14="http://schemas.microsoft.com/office/word/2010/wordml" xmlns:w15="http://schemas.microsoft.com/office/word/2012/wordml" xmlns:w16cex="http://schemas.microsoft.com/office/word/2018/wordml/cex" xmlns:w16cid="http://schemas.microsoft.com/office/word/2016/wordml/cid" xmlns:w16="http://schemas.microsoft.com/office/word/2018/wordml" xmlns:w16sdtdh="http://schemas.microsoft.com/office/word/2020/wordml/sdtdatahash" xmlns:w16se="http://schemas.microsoft.com/office/word/2015/wordml/symex" xmlns:wpg="http://schemas.microsoft.com/office/word/2010/wordprocessingGroup" xmlns:wpi="http://schemas.microsoft.com/office/word/2010/wordprocessingInk" xmlns:wne="http://schemas.microsoft.com/office/word/2006/wordml" xmlns:wps="http://schemas.microsoft.com/office/word/2010/wordprocessingShape" mc:Ignorable="w14 w15 w16se w16cid w16 w16cex w16sdtdh wp14">
+  <w:p>
+    <w:pPr>
+      <w:pStyle w:val="a3"/>
+    </w:pPr>
+  </w:p>
+</w:hdr>
+</file>
+
+<file path=word/header2.xml><?xml version="1.0" encoding="utf-8"?>
+<w:hdr xmlns:wpc="http://schemas.microsoft.com/office/word/2010/wordprocessingCanvas" xmlns:cx="http://schemas.microsoft.com/office/drawing/2014/chartex" xmlns:cx1="http://schemas.microsoft.com/office/drawing/2015/9/8/chartex" xmlns:cx2="http://schemas.microsoft.com/office/drawing/2015/10/21/chartex" xmlns:cx3="http://schemas.microsoft.com/office/drawing/2016/5/9/chartex" xmlns:cx4="http://schemas.microsoft.com/office/drawing/2016/5/10/chartex" xmlns:cx5="http://schemas.microsoft.com/office/drawing/2016/5/11/chartex" xmlns:cx6="http://schemas.microsoft.com/office/drawing/2016/5/12/chartex" xmlns:cx7="http://schemas.microsoft.com/office/drawing/2016/5/13/chartex" xmlns:cx8="http://schemas.microsoft.com/office/drawing/2016/5/14/chartex" xmlns:mc="http://schemas.openxmlformats.org/markup-compatibility/2006" xmlns:aink="http://schemas.microsoft.com/office/drawing/2016/ink" xmlns:am3d="http://schemas.microsoft.com/office/drawing/2017/model3d" xmlns:o="urn:schemas-microsoft-com:office:office" xmlns:oel="http://schemas.microsoft.com/office/2019/extlst" xmlns:r="http://schemas.openxmlformats.org/officeDocument/2006/relationships" xmlns:m="http://schemas.openxmlformats.org/officeDocument/2006/math" xmlns:v="urn:schemas-microsoft-com:vml" xmlns:wp14="http://schemas.microsoft.com/office/word/2010/wordprocessingDrawing" xmlns:wp="http://schemas.openxmlformats.org/drawingml/2006/wordprocessingDrawing" xmlns:w10="urn:schemas-microsoft-com:office:word" xmlns:w="http://schemas.openxmlformats.org/wordprocessingml/2006/main" xmlns:w14="http://schemas.microsoft.com/office/word/2010/wordml" xmlns:w15="http://schemas.microsoft.com/office/word/2012/wordml" xmlns:w16cex="http://schemas.microsoft.com/office/word/2018/wordml/cex" xmlns:w16cid="http://schemas.microsoft.com/office/word/2016/wordml/cid" xmlns:w16="http://schemas.microsoft.com/office/word/2018/wordml" xmlns:w16sdtdh="http://schemas.microsoft.com/office/word/2020/wordml/sdtdatahash" xmlns:w16se="http://schemas.microsoft.com/office/word/2015/wordml/symex" xmlns:wpg="http://schemas.microsoft.com/office/word/2010/wordprocessingGroup" xmlns:wpi="http://schemas.microsoft.com/office/word/2010/wordprocessingInk" xmlns:wne="http://schemas.microsoft.com/office/word/2006/wordml" xmlns:wps="http://schemas.microsoft.com/office/word/2010/wordprocessingShape" mc:Ignorable="w14 w15 w16se w16cid w16 w16cex w16sdtdh wp14">
+  <w:p>
+    <w:pPr>
+      <w:pStyle w:val="a3"/>
+    </w:pPr>
+  </w:p>
+</w:hdr>
+</file>
+
+<file path=word/header3.xml><?xml version="1.0" encoding="utf-8"?>
+<w:hdr xmlns:wpc="http://schemas.microsoft.com/office/word/2010/wordprocessingCanvas" xmlns:cx="http://schemas.microsoft.com/office/drawing/2014/chartex" xmlns:cx1="http://schemas.microsoft.com/office/drawing/2015/9/8/chartex" xmlns:cx2="http://schemas.microsoft.com/office/drawing/2015/10/21/chartex" xmlns:cx3="http://schemas.microsoft.com/office/drawing/2016/5/9/chartex" xmlns:cx4="http://schemas.microsoft.com/office/drawing/2016/5/10/chartex" xmlns:cx5="http://schemas.microsoft.com/office/drawing/2016/5/11/chartex" xmlns:cx6="http://schemas.microsoft.com/office/drawing/2016/5/12/chartex" xmlns:cx7="http://schemas.microsoft.com/office/drawing/2016/5/13/chartex" xmlns:cx8="http://schemas.microsoft.com/office/drawing/2016/5/14/chartex" xmlns:mc="http://schemas.openxmlformats.org/markup-compatibility/2006" xmlns:aink="http://schemas.microsoft.com/office/drawing/2016/ink" xmlns:am3d="http://schemas.microsoft.com/office/drawing/2017/model3d" xmlns:o="urn:schemas-microsoft-com:office:office" xmlns:oel="http://schemas.microsoft.com/office/2019/extlst" xmlns:r="http://schemas.openxmlformats.org/officeDocument/2006/relationships" xmlns:m="http://schemas.openxmlformats.org/officeDocument/2006/math" xmlns:v="urn:schemas-microsoft-com:vml" xmlns:wp14="http://schemas.microsoft.com/office/word/2010/wordprocessingDrawing" xmlns:wp="http://schemas.openxmlformats.org/drawingml/2006/wordprocessingDrawing" xmlns:w10="urn:schemas-microsoft-com:office:word" xmlns:w="http://schemas.openxmlformats.org/wordprocessingml/2006/main" xmlns:w14="http://schemas.microsoft.com/office/word/2010/wordml" xmlns:w15="http://schemas.microsoft.com/office/word/2012/wordml" xmlns:w16cex="http://schemas.microsoft.com/office/word/2018/wordml/cex" xmlns:w16cid="http://schemas.microsoft.com/office/word/2016/wordml/cid" xmlns:w16="http://schemas.microsoft.com/office/word/2018/wordml" xmlns:w16sdtdh="http://schemas.microsoft.com/office/word/2020/wordml/sdtdatahash" xmlns:w16se="http://schemas.microsoft.com/office/word/2015/wordml/symex" xmlns:wpg="http://schemas.microsoft.com/office/word/2010/wordprocessingGroup" xmlns:wpi="http://schemas.microsoft.com/office/word/2010/wordprocessingInk" xmlns:wne="http://schemas.microsoft.com/office/word/2006/wordml" xmlns:wps="http://schemas.microsoft.com/office/word/2010/wordprocessingShape" mc:Ignorable="w14 w15 w16se w16cid w16 w16cex w16sdtdh wp14">
+  <w:p>
+    <w:pPr>
+      <w:pStyle w:val="a3"/>
+    </w:pPr>
+  </w:p>
+</w:hdr>
 </file>
 
 <file path=word/styles.xml><?xml version="1.0" encoding="utf-8"?>
